--- a/ms/rv_figures_020723.docx
+++ b/ms/rv_figures_020723.docx
@@ -334,8 +334,14 @@
     </w:p>
     <w:p/>
     <w:p>
-      <w:r>
-        <w:rPr>
+      <w:pPr>
+        <w:rPr>
+          <w:strike/>
+        </w:rPr>
+      </w:pPr>
+      <w:r>
+        <w:rPr>
+          <w:strike/>
           <w:noProof/>
         </w:rPr>
         <w:lastRenderedPageBreak/>
@@ -382,33 +388,60 @@
       </w:r>
     </w:p>
     <w:p>
+      <w:pPr>
+        <w:rPr>
+          <w:strike/>
+        </w:rPr>
+      </w:pPr>
       <w:r>
         <w:rPr>
           <w:b/>
+          <w:strike/>
         </w:rPr>
         <w:t xml:space="preserve">Figure 3: The effect of Evenness on Community Competence and Parasite Prevalence. </w:t>
       </w:r>
       <w:r>
+        <w:rPr>
+          <w:strike/>
+        </w:rPr>
         <w:t xml:space="preserve">Community competence has a bimodal relationship at low evenness and converges to moderate values of community competence at higher evenness. </w:t>
       </w:r>
       <w:r>
+        <w:rPr>
+          <w:strike/>
+        </w:rPr>
         <w:t>Future i</w:t>
       </w:r>
       <w:r>
+        <w:rPr>
+          <w:strike/>
+        </w:rPr>
         <w:t>nfection prevalence appears higher in sites with higher community competence. The two points</w:t>
       </w:r>
       <w:r>
+        <w:rPr>
+          <w:strike/>
+        </w:rPr>
         <w:t xml:space="preserve"> (</w:t>
       </w:r>
       <w:proofErr w:type="spellStart"/>
       <w:r>
+        <w:rPr>
+          <w:strike/>
+        </w:rPr>
         <w:t>i</w:t>
       </w:r>
       <w:proofErr w:type="spellEnd"/>
       <w:r>
+        <w:rPr>
+          <w:strike/>
+        </w:rPr>
         <w:t xml:space="preserve"> and ii)</w:t>
       </w:r>
       <w:r>
+        <w:rPr>
+          <w:strike/>
+        </w:rPr>
         <w:t xml:space="preserve"> at lower evenness and moderate community competence may have higher infection prevalence due to effects of host abundance.</w:t>
       </w:r>
     </w:p>
@@ -1004,8 +1037,14 @@
       </w:r>
     </w:p>
     <w:p>
-      <w:r>
-        <w:rPr>
+      <w:pPr>
+        <w:rPr>
+          <w:strike/>
+        </w:rPr>
+      </w:pPr>
+      <w:r>
+        <w:rPr>
+          <w:strike/>
           <w:noProof/>
         </w:rPr>
         <w:lastRenderedPageBreak/>
@@ -1053,17 +1092,34 @@
       </w:r>
     </w:p>
     <w:p>
-      <w:r>
+      <w:pPr>
+        <w:rPr>
+          <w:strike/>
+        </w:rPr>
+      </w:pPr>
+      <w:r>
+        <w:rPr>
+          <w:strike/>
+        </w:rPr>
         <w:t>Supp fig 5</w:t>
       </w:r>
       <w:r>
+        <w:rPr>
+          <w:strike/>
+        </w:rPr>
         <w:br w:type="page"/>
       </w:r>
     </w:p>
     <w:p/>
     <w:p>
-      <w:r>
-        <w:rPr>
+      <w:pPr>
+        <w:rPr>
+          <w:strike/>
+        </w:rPr>
+      </w:pPr>
+      <w:r>
+        <w:rPr>
+          <w:strike/>
           <w:noProof/>
         </w:rPr>
         <w:drawing>
@@ -1104,7 +1160,15 @@
       </w:r>
     </w:p>
     <w:p>
-      <w:r>
+      <w:pPr>
+        <w:rPr>
+          <w:strike/>
+        </w:rPr>
+      </w:pPr>
+      <w:r>
+        <w:rPr>
+          <w:strike/>
+        </w:rPr>
         <w:t>Supp fig 6</w:t>
       </w:r>
     </w:p>
